--- a/docs/info/epa_1-2_doc_2025/DATS_CYBER_1-2_EPA-Portfolio_Support_2025_v1.docx
+++ b/docs/info/epa_1-2_doc_2025/DATS_CYBER_1-2_EPA-Portfolio_Support_2025_v1.docx
@@ -779,19 +779,7 @@
           <w:szCs w:val="23"/>
           <w:shd w:val="clear" w:color="auto" w:fill="FFFFFF"/>
         </w:rPr>
-        <w:t>Cyber Security Analyst</w:t>
-      </w:r>
-      <w:r>
-        <w:rPr>
-          <w:rFonts w:ascii="Open Sans" w:hAnsi="Open Sans" w:cs="Open Sans"/>
-          <w:b/>
-          <w:bCs/>
-          <w:color w:val="000000"/>
-          <w:sz w:val="23"/>
-          <w:szCs w:val="23"/>
-          <w:shd w:val="clear" w:color="auto" w:fill="FFFFFF"/>
-        </w:rPr>
-        <w:t xml:space="preserve"> </w:t>
+        <w:t xml:space="preserve">Cyber Security </w:t>
       </w:r>
       <w:r>
         <w:rPr>
@@ -1256,43 +1244,7 @@
           <w:szCs w:val="22"/>
           <w:shd w:val="clear" w:color="auto" w:fill="FFFFFF"/>
         </w:rPr>
-        <w:t xml:space="preserve">A Cyber Security Analyst leads in the work to define, implement and maintain security products and systems within an organisation’s policies and service level </w:t>
-      </w:r>
-      <w:r>
-        <w:rPr>
-          <w:rFonts w:cs="Open Sans"/>
-          <w:i/>
-          <w:iCs/>
-          <w:color w:val="000000"/>
-          <w:sz w:val="22"/>
-          <w:szCs w:val="22"/>
-          <w:shd w:val="clear" w:color="auto" w:fill="FFFFFF"/>
-        </w:rPr>
-        <w:t>agreements.</w:t>
-      </w:r>
-      <w:r>
-        <w:rPr>
-          <w:rFonts w:cs="Open Sans"/>
-          <w:i/>
-          <w:iCs/>
-          <w:color w:val="000000"/>
-          <w:sz w:val="22"/>
-          <w:szCs w:val="22"/>
-          <w:shd w:val="clear" w:color="auto" w:fill="FFFFFF"/>
-        </w:rPr>
-        <w:t xml:space="preserve"> They will need to analyse and understand the points of vulnerability within IT systems and a proactive and agile approach to maintain high levels of systems and organisational security. They will monitor security performance using tools, statistical reporting and analysis, using the output of monitoring to problem solve, propose improvements and implement changes to meet service level requirements. A Cyber Security Analyst leads technical implementation of security infrastructures and technical designs, including producing cost and timescale estimates and identifying risks. After implementation they take ownership for obtaining the information required to diagnose and resolve more complex problems and escalations such as security incidents and business recovery. They engage with third parties to jointly resolve in-depth product issues where necessary and completing cyber risk </w:t>
-      </w:r>
-      <w:r>
-        <w:rPr>
-          <w:rFonts w:cs="Open Sans"/>
-          <w:i/>
-          <w:iCs/>
-          <w:color w:val="000000"/>
-          <w:sz w:val="22"/>
-          <w:szCs w:val="22"/>
-          <w:shd w:val="clear" w:color="auto" w:fill="FFFFFF"/>
-        </w:rPr>
-        <w:t>assessments.</w:t>
+        <w:t>A Cyber Security Analyst leads in the work to define, implement and maintain security products and systems within an organisation’s policies and service level agreements. They will need to analyse and understand the points of vulnerability within IT systems and a proactive and agile approach to maintain high levels of systems and organisational security. They will monitor security performance using tools, statistical reporting and analysis, using the output of monitoring to problem solve, propose improvements and implement changes to meet service level requirements. A Cyber Security Analyst leads technical implementation of security infrastructures and technical designs, including producing cost and timescale estimates and identifying risks. After implementation they take ownership for obtaining the information required to diagnose and resolve more complex problems and escalations such as security incidents and business recovery. They engage with third parties to jointly resolve in-depth product issues where necessary and completing cyber risk assessments.</w:t>
       </w:r>
       <w:r>
         <w:rPr>
@@ -1303,64 +1255,24 @@
         </w:rPr>
         <w:br w:type="textWrapping" w:clear="all"/>
       </w:r>
-      <w:r>
-        <w:rPr>
-          <w:sz w:val="22"/>
-          <w:szCs w:val="22"/>
-        </w:rPr>
-        <w:fldChar w:fldCharType="begin"/>
-      </w:r>
-      <w:r>
-        <w:rPr>
-          <w:sz w:val="22"/>
-          <w:szCs w:val="22"/>
-        </w:rPr>
-        <w:instrText>HYPERLINK "https://skillsengland.education.gov.uk/apprenticeship-standards/st0119-v1-2"</w:instrText>
-      </w:r>
-      <w:r>
-        <w:rPr>
-          <w:sz w:val="22"/>
-          <w:szCs w:val="22"/>
-        </w:rPr>
-      </w:r>
-      <w:r>
-        <w:rPr>
-          <w:sz w:val="22"/>
-          <w:szCs w:val="22"/>
-        </w:rPr>
-        <w:fldChar w:fldCharType="separate"/>
-      </w:r>
-      <w:r>
-        <w:rPr>
-          <w:rStyle w:val="Hyperlink"/>
-          <w:sz w:val="22"/>
-          <w:szCs w:val="22"/>
-        </w:rPr>
-        <w:t>Cyber Security Analyst</w:t>
-      </w:r>
-      <w:r>
-        <w:rPr>
-          <w:rStyle w:val="Hyperlink"/>
-          <w:sz w:val="22"/>
-          <w:szCs w:val="22"/>
-        </w:rPr>
-        <w:t xml:space="preserve"> </w:t>
-      </w:r>
-      <w:r>
-        <w:rPr>
-          <w:rStyle w:val="Hyperlink"/>
-          <w:sz w:val="22"/>
-          <w:szCs w:val="22"/>
-        </w:rPr>
-        <w:t>Apprenticeship (ST0119 v1.2) 2023</w:t>
-      </w:r>
-      <w:r>
-        <w:rPr>
-          <w:sz w:val="22"/>
-          <w:szCs w:val="22"/>
-        </w:rPr>
-        <w:fldChar w:fldCharType="end"/>
-      </w:r>
+      <w:hyperlink r:id="rId12" w:history="1">
+        <w:r>
+          <w:rPr>
+            <w:rStyle w:val="Hyperlink"/>
+            <w:sz w:val="22"/>
+            <w:szCs w:val="22"/>
+          </w:rPr>
+          <w:t xml:space="preserve">Cyber Security Analyst </w:t>
+        </w:r>
+        <w:r>
+          <w:rPr>
+            <w:rStyle w:val="Hyperlink"/>
+            <w:sz w:val="22"/>
+            <w:szCs w:val="22"/>
+          </w:rPr>
+          <w:t>Apprenticeship (ST0119 v1.2) 2023</w:t>
+        </w:r>
+      </w:hyperlink>
     </w:p>
     <w:p>
       <w:pPr>
@@ -1813,7 +1725,6 @@
         </w:rPr>
         <w:t xml:space="preserve">Cyber </w:t>
       </w:r>
-      <w:proofErr w:type="spellStart"/>
       <w:r>
         <w:rPr>
           <w:rFonts w:eastAsia="Times New Roman" w:cs="Segoe UI"/>
@@ -1823,20 +1734,8 @@
           <w:lang w:eastAsia="en-GB"/>
           <w14:ligatures w14:val="none"/>
         </w:rPr>
-        <w:t>Serc</w:t>
-      </w:r>
-      <w:r>
-        <w:rPr>
-          <w:rFonts w:eastAsia="Times New Roman" w:cs="Segoe UI"/>
-          <w:kern w:val="0"/>
-          <w:sz w:val="22"/>
-          <w:szCs w:val="22"/>
-          <w:lang w:eastAsia="en-GB"/>
-          <w14:ligatures w14:val="none"/>
-        </w:rPr>
-        <w:t>urity</w:t>
-      </w:r>
-      <w:proofErr w:type="spellEnd"/>
+        <w:t>Security</w:t>
+      </w:r>
       <w:r>
         <w:rPr>
           <w:rFonts w:eastAsia="Times New Roman" w:cs="Segoe UI"/>
@@ -1969,7 +1868,7 @@
         </w:rPr>
         <w:t xml:space="preserve"> The apprenticeship standard outlines </w:t>
       </w:r>
-      <w:hyperlink r:id="rId12" w:history="1">
+      <w:hyperlink r:id="rId13" w:history="1">
         <w:r>
           <w:rPr>
             <w:rStyle w:val="Hyperlink"/>
@@ -5551,7 +5450,7 @@
         </w:rPr>
         <w:t xml:space="preserve"> [viewed 30 July 2025]. Available from: </w:t>
       </w:r>
-      <w:hyperlink r:id="rId13" w:history="1">
+      <w:hyperlink r:id="rId14" w:history="1">
         <w:r>
           <w:rPr>
             <w:rStyle w:val="Hyperlink"/>
@@ -5698,7 +5597,7 @@
                     <pic:cNvPicPr/>
                   </pic:nvPicPr>
                   <pic:blipFill>
-                    <a:blip r:embed="rId14">
+                    <a:blip r:embed="rId15">
                       <a:extLst>
                         <a:ext uri="{28A0092B-C50C-407E-A947-70E740481C1C}">
                           <a14:useLocalDpi xmlns:a14="http://schemas.microsoft.com/office/drawing/2010/main" val="0"/>
@@ -6727,14 +6626,7 @@
                 <w:sz w:val="22"/>
                 <w:szCs w:val="22"/>
               </w:rPr>
-              <w:t xml:space="preserve">Cyber </w:t>
-            </w:r>
-            <w:r>
-              <w:rPr>
-                <w:sz w:val="22"/>
-                <w:szCs w:val="22"/>
-              </w:rPr>
-              <w:t>Security</w:t>
+              <w:t>Cyber Security</w:t>
             </w:r>
           </w:p>
         </w:tc>
@@ -6942,7 +6834,34 @@
           <w:szCs w:val="22"/>
           <w:shd w:val="clear" w:color="auto" w:fill="FFFFFF"/>
         </w:rPr>
-        <w:t>CS</w:t>
+        <w:t>CSK2)</w:t>
+      </w:r>
+      <w:r>
+        <w:rPr>
+          <w:rFonts w:asciiTheme="minorHAnsi" w:hAnsiTheme="minorHAnsi"/>
+          <w:color w:val="auto"/>
+          <w:sz w:val="22"/>
+          <w:szCs w:val="22"/>
+        </w:rPr>
+        <w:t xml:space="preserve"> K47 K</w:t>
+      </w:r>
+      <w:r>
+        <w:rPr>
+          <w:rFonts w:asciiTheme="minorHAnsi" w:hAnsiTheme="minorHAnsi"/>
+          <w:color w:val="auto"/>
+          <w:sz w:val="22"/>
+          <w:szCs w:val="22"/>
+        </w:rPr>
+        <w:t>48</w:t>
+      </w:r>
+      <w:r>
+        <w:rPr>
+          <w:rFonts w:asciiTheme="minorHAnsi" w:hAnsiTheme="minorHAnsi"/>
+          <w:color w:val="auto"/>
+          <w:sz w:val="22"/>
+          <w:szCs w:val="22"/>
+        </w:rPr>
+        <w:t>(</w:t>
       </w:r>
       <w:r>
         <w:rPr>
@@ -6952,7 +6871,7 @@
           <w:szCs w:val="22"/>
           <w:shd w:val="clear" w:color="auto" w:fill="FFFFFF"/>
         </w:rPr>
-        <w:t>K2)</w:t>
+        <w:t>CSK4)</w:t>
       </w:r>
       <w:r>
         <w:rPr>
@@ -6961,7 +6880,7 @@
           <w:sz w:val="22"/>
           <w:szCs w:val="22"/>
         </w:rPr>
-        <w:t xml:space="preserve"> K47 K</w:t>
+        <w:t xml:space="preserve"> K49</w:t>
       </w:r>
       <w:r>
         <w:rPr>
@@ -6970,7 +6889,16 @@
           <w:sz w:val="22"/>
           <w:szCs w:val="22"/>
         </w:rPr>
-        <w:t>48</w:t>
+        <w:t>(</w:t>
+      </w:r>
+      <w:r>
+        <w:rPr>
+          <w:rFonts w:asciiTheme="minorHAnsi" w:hAnsiTheme="minorHAnsi" w:cs="Open Sans"/>
+          <w:color w:val="auto"/>
+          <w:sz w:val="22"/>
+          <w:szCs w:val="22"/>
+        </w:rPr>
+        <w:t>CSK5)</w:t>
       </w:r>
       <w:r>
         <w:rPr>
@@ -6979,7 +6907,16 @@
           <w:sz w:val="22"/>
           <w:szCs w:val="22"/>
         </w:rPr>
-        <w:t>(</w:t>
+        <w:t xml:space="preserve"> K50</w:t>
+      </w:r>
+      <w:r>
+        <w:rPr>
+          <w:rFonts w:asciiTheme="minorHAnsi" w:hAnsiTheme="minorHAnsi"/>
+          <w:color w:val="auto"/>
+          <w:sz w:val="22"/>
+          <w:szCs w:val="22"/>
+        </w:rPr>
+        <w:t xml:space="preserve"> (</w:t>
       </w:r>
       <w:r>
         <w:rPr>
@@ -6989,7 +6926,26 @@
           <w:szCs w:val="22"/>
           <w:shd w:val="clear" w:color="auto" w:fill="FFFFFF"/>
         </w:rPr>
-        <w:t>CSK4</w:t>
+        <w:t>CSK6)</w:t>
+      </w:r>
+      <w:r>
+        <w:rPr>
+          <w:rFonts w:asciiTheme="minorHAnsi" w:hAnsiTheme="minorHAnsi"/>
+          <w:color w:val="auto"/>
+          <w:sz w:val="22"/>
+          <w:szCs w:val="22"/>
+        </w:rPr>
+        <w:br/>
+        <w:t>S41</w:t>
+      </w:r>
+      <w:r>
+        <w:rPr>
+          <w:rFonts w:asciiTheme="minorHAnsi" w:hAnsiTheme="minorHAnsi"/>
+          <w:color w:val="auto"/>
+          <w:sz w:val="22"/>
+          <w:szCs w:val="22"/>
+        </w:rPr>
+        <w:t>(</w:t>
       </w:r>
       <w:r>
         <w:rPr>
@@ -6997,9 +6953,8 @@
           <w:color w:val="auto"/>
           <w:sz w:val="22"/>
           <w:szCs w:val="22"/>
-          <w:shd w:val="clear" w:color="auto" w:fill="FFFFFF"/>
-        </w:rPr>
-        <w:t>)</w:t>
+        </w:rPr>
+        <w:t xml:space="preserve">CSS2) </w:t>
       </w:r>
       <w:r>
         <w:rPr>
@@ -7008,7 +6963,7 @@
           <w:sz w:val="22"/>
           <w:szCs w:val="22"/>
         </w:rPr>
-        <w:t xml:space="preserve"> K49</w:t>
+        <w:t>S43</w:t>
       </w:r>
       <w:r>
         <w:rPr>
@@ -7026,135 +6981,7 @@
           <w:sz w:val="22"/>
           <w:szCs w:val="22"/>
         </w:rPr>
-        <w:t>CSK5</w:t>
-      </w:r>
-      <w:r>
-        <w:rPr>
-          <w:rFonts w:asciiTheme="minorHAnsi" w:hAnsiTheme="minorHAnsi" w:cs="Open Sans"/>
-          <w:color w:val="auto"/>
-          <w:sz w:val="22"/>
-          <w:szCs w:val="22"/>
-        </w:rPr>
-        <w:t>)</w:t>
-      </w:r>
-      <w:r>
-        <w:rPr>
-          <w:rFonts w:asciiTheme="minorHAnsi" w:hAnsiTheme="minorHAnsi"/>
-          <w:color w:val="auto"/>
-          <w:sz w:val="22"/>
-          <w:szCs w:val="22"/>
-        </w:rPr>
-        <w:t xml:space="preserve"> K50</w:t>
-      </w:r>
-      <w:r>
-        <w:rPr>
-          <w:rFonts w:asciiTheme="minorHAnsi" w:hAnsiTheme="minorHAnsi"/>
-          <w:color w:val="auto"/>
-          <w:sz w:val="22"/>
-          <w:szCs w:val="22"/>
-        </w:rPr>
-        <w:t xml:space="preserve"> (</w:t>
-      </w:r>
-      <w:r>
-        <w:rPr>
-          <w:rFonts w:asciiTheme="minorHAnsi" w:hAnsiTheme="minorHAnsi" w:cs="Open Sans"/>
-          <w:color w:val="auto"/>
-          <w:sz w:val="22"/>
-          <w:szCs w:val="22"/>
-          <w:shd w:val="clear" w:color="auto" w:fill="FFFFFF"/>
-        </w:rPr>
-        <w:t>CSK6</w:t>
-      </w:r>
-      <w:r>
-        <w:rPr>
-          <w:rFonts w:asciiTheme="minorHAnsi" w:hAnsiTheme="minorHAnsi" w:cs="Open Sans"/>
-          <w:color w:val="auto"/>
-          <w:sz w:val="22"/>
-          <w:szCs w:val="22"/>
-          <w:shd w:val="clear" w:color="auto" w:fill="FFFFFF"/>
-        </w:rPr>
-        <w:t>)</w:t>
-      </w:r>
-      <w:r>
-        <w:rPr>
-          <w:rFonts w:asciiTheme="minorHAnsi" w:hAnsiTheme="minorHAnsi"/>
-          <w:color w:val="auto"/>
-          <w:sz w:val="22"/>
-          <w:szCs w:val="22"/>
-        </w:rPr>
-        <w:br/>
-      </w:r>
-      <w:r>
-        <w:rPr>
-          <w:rFonts w:asciiTheme="minorHAnsi" w:hAnsiTheme="minorHAnsi"/>
-          <w:color w:val="auto"/>
-          <w:sz w:val="22"/>
-          <w:szCs w:val="22"/>
-        </w:rPr>
-        <w:t>S41</w:t>
-      </w:r>
-      <w:r>
-        <w:rPr>
-          <w:rFonts w:asciiTheme="minorHAnsi" w:hAnsiTheme="minorHAnsi"/>
-          <w:color w:val="auto"/>
-          <w:sz w:val="22"/>
-          <w:szCs w:val="22"/>
-        </w:rPr>
-        <w:t>(</w:t>
-      </w:r>
-      <w:r>
-        <w:rPr>
-          <w:rFonts w:asciiTheme="minorHAnsi" w:hAnsiTheme="minorHAnsi" w:cs="Open Sans"/>
-          <w:color w:val="auto"/>
-          <w:sz w:val="22"/>
-          <w:szCs w:val="22"/>
-        </w:rPr>
-        <w:t>CSS2</w:t>
-      </w:r>
-      <w:r>
-        <w:rPr>
-          <w:rFonts w:asciiTheme="minorHAnsi" w:hAnsiTheme="minorHAnsi" w:cs="Open Sans"/>
-          <w:color w:val="auto"/>
-          <w:sz w:val="22"/>
-          <w:szCs w:val="22"/>
-        </w:rPr>
-        <w:t xml:space="preserve">) </w:t>
-      </w:r>
-      <w:r>
-        <w:rPr>
-          <w:rFonts w:asciiTheme="minorHAnsi" w:hAnsiTheme="minorHAnsi"/>
-          <w:color w:val="auto"/>
-          <w:sz w:val="22"/>
-          <w:szCs w:val="22"/>
-        </w:rPr>
-        <w:t>S43</w:t>
-      </w:r>
-      <w:r>
-        <w:rPr>
-          <w:rFonts w:asciiTheme="minorHAnsi" w:hAnsiTheme="minorHAnsi"/>
-          <w:color w:val="auto"/>
-          <w:sz w:val="22"/>
-          <w:szCs w:val="22"/>
-        </w:rPr>
-        <w:t>(</w:t>
-      </w:r>
-      <w:r>
-        <w:rPr>
-          <w:rFonts w:asciiTheme="minorHAnsi" w:hAnsiTheme="minorHAnsi" w:cs="Open Sans"/>
-          <w:color w:val="auto"/>
-          <w:sz w:val="22"/>
-          <w:szCs w:val="22"/>
-        </w:rPr>
-        <w:t>CSS4</w:t>
-      </w:r>
-      <w:r>
-        <w:rPr>
-          <w:rFonts w:asciiTheme="minorHAnsi" w:hAnsiTheme="minorHAnsi" w:cs="Open Sans"/>
-          <w:color w:val="auto"/>
-          <w:sz w:val="22"/>
-          <w:szCs w:val="22"/>
-        </w:rPr>
-        <w:t>)</w:t>
+        <w:t>CSS4)</w:t>
       </w:r>
       <w:r>
         <w:rPr>
@@ -8710,7 +8537,7 @@
                     <pic:cNvPicPr/>
                   </pic:nvPicPr>
                   <pic:blipFill>
-                    <a:blip r:embed="rId15">
+                    <a:blip r:embed="rId16">
                       <a:extLst>
                         <a:ext uri="{28A0092B-C50C-407E-A947-70E740481C1C}">
                           <a14:useLocalDpi xmlns:a14="http://schemas.microsoft.com/office/drawing/2010/main" val="0"/>
@@ -10782,6 +10609,7 @@
           <w:lang w:eastAsia="en-GB"/>
           <w14:ligatures w14:val="none"/>
         </w:rPr>
+        <w:lastRenderedPageBreak/>
         <w:br/>
         <w:t>Reflection and Lessons Learned:</w:t>
       </w:r>
@@ -11080,13 +10908,7 @@
         <w:rPr>
           <w:lang w:eastAsia="en-GB"/>
         </w:rPr>
-        <w:t>I applied knowledge of cybersecurity threats and response strategies.</w:t>
-      </w:r>
-      <w:r>
-        <w:rPr>
-          <w:lang w:eastAsia="en-GB"/>
-        </w:rPr>
-        <w:t xml:space="preserve"> </w:t>
+        <w:t xml:space="preserve">I applied knowledge of cybersecurity threats and response strategies. </w:t>
       </w:r>
       <w:r>
         <w:rPr>
@@ -14788,7 +14610,6 @@
                 <w:lang w:eastAsia="en-GB"/>
                 <w14:ligatures w14:val="none"/>
               </w:rPr>
-              <w:lastRenderedPageBreak/>
               <w:t>K</w:t>
             </w:r>
             <w:r>
@@ -14967,6 +14788,7 @@
                 <w:lang w:eastAsia="en-GB"/>
                 <w14:ligatures w14:val="none"/>
               </w:rPr>
+              <w:lastRenderedPageBreak/>
               <w:t>K</w:t>
             </w:r>
             <w:r>
@@ -17152,7 +16974,6 @@
           <w:lang w:eastAsia="en-GB"/>
           <w14:ligatures w14:val="none"/>
         </w:rPr>
-        <w:lastRenderedPageBreak/>
         <w:br/>
       </w:r>
     </w:p>
@@ -17203,6 +17024,7 @@
           <w:lang w:eastAsia="en-GB"/>
           <w14:ligatures w14:val="none"/>
         </w:rPr>
+        <w:lastRenderedPageBreak/>
         <w:t>Cyber Security Analyst</w:t>
       </w:r>
       <w:r>
@@ -19974,6 +19796,7 @@
                 <w:szCs w:val="18"/>
                 <w:shd w:val="clear" w:color="auto" w:fill="FFFFFF"/>
               </w:rPr>
+              <w:lastRenderedPageBreak/>
               <w:t>Cyber Security</w:t>
             </w:r>
             <w:r>
@@ -23680,34 +23503,7 @@
                 <w:sz w:val="18"/>
                 <w:szCs w:val="18"/>
               </w:rPr>
-              <w:t>C</w:t>
-            </w:r>
-            <w:r>
-              <w:rPr>
-                <w:rFonts w:cs="Open Sans"/>
-                <w:color w:val="000000"/>
-                <w:sz w:val="18"/>
-                <w:szCs w:val="18"/>
-              </w:rPr>
-              <w:t xml:space="preserve">yber </w:t>
-            </w:r>
-            <w:r>
-              <w:rPr>
-                <w:rFonts w:cs="Open Sans"/>
-                <w:color w:val="000000"/>
-                <w:sz w:val="18"/>
-                <w:szCs w:val="18"/>
-              </w:rPr>
-              <w:t>S</w:t>
-            </w:r>
-            <w:r>
-              <w:rPr>
-                <w:rFonts w:cs="Open Sans"/>
-                <w:color w:val="000000"/>
-                <w:sz w:val="18"/>
-                <w:szCs w:val="18"/>
-              </w:rPr>
-              <w:t>ecurity</w:t>
+              <w:t>Cyber Security</w:t>
             </w:r>
             <w:r>
               <w:rPr>
@@ -25465,14 +25261,7 @@
                 <w:sz w:val="18"/>
                 <w:szCs w:val="18"/>
               </w:rPr>
-              <w:t>Describes how they lead cyber security awareness campaigns and evaluate their effectiveness.</w:t>
-            </w:r>
-            <w:r>
-              <w:rPr>
-                <w:sz w:val="18"/>
-                <w:szCs w:val="18"/>
-              </w:rPr>
-              <w:t xml:space="preserve"> </w:t>
+              <w:t xml:space="preserve">Describes how they lead cyber security awareness campaigns and evaluate their effectiveness. </w:t>
             </w:r>
             <w:r>
               <w:rPr>
@@ -25658,9 +25447,9 @@
     </w:tbl>
     <w:p/>
     <w:sectPr>
-      <w:headerReference w:type="even" r:id="rId16"/>
-      <w:headerReference w:type="default" r:id="rId17"/>
-      <w:footerReference w:type="default" r:id="rId18"/>
+      <w:headerReference w:type="even" r:id="rId17"/>
+      <w:headerReference w:type="default" r:id="rId18"/>
+      <w:footerReference w:type="default" r:id="rId19"/>
       <w:pgSz w:w="11906" w:h="16838"/>
       <w:pgMar w:top="720" w:right="720" w:bottom="720" w:left="720" w:header="708" w:footer="708" w:gutter="0"/>
       <w:pgNumType w:start="0"/>

--- a/docs/info/epa_1-2_doc_2025/DATS_CYBER_1-2_EPA-Portfolio_Support_2025_v1.docx
+++ b/docs/info/epa_1-2_doc_2025/DATS_CYBER_1-2_EPA-Portfolio_Support_2025_v1.docx
@@ -12125,7 +12125,7 @@
       </w:tr>
       <w:tr>
         <w:trPr>
-          <w:trHeight w:val="868"/>
+          <w:trHeight w:val="675"/>
         </w:trPr>
         <w:tc>
           <w:tcPr>
@@ -14026,6 +14026,9 @@
         </w:tc>
       </w:tr>
       <w:tr>
+        <w:trPr>
+          <w:trHeight w:val="522"/>
+        </w:trPr>
         <w:tc>
           <w:tcPr>
             <w:tcW w:w="985" w:type="dxa"/>
@@ -19743,6 +19746,7 @@
                 <w:sz w:val="18"/>
                 <w:szCs w:val="18"/>
               </w:rPr>
+              <w:lastRenderedPageBreak/>
               <w:t>N/A</w:t>
             </w:r>
           </w:p>
@@ -19796,7 +19800,6 @@
                 <w:szCs w:val="18"/>
                 <w:shd w:val="clear" w:color="auto" w:fill="FFFFFF"/>
               </w:rPr>
-              <w:lastRenderedPageBreak/>
               <w:t>Cyber Security</w:t>
             </w:r>
             <w:r>
@@ -20312,6 +20315,17 @@
                 <w:szCs w:val="18"/>
               </w:rPr>
               <w:t xml:space="preserve"> on this assessment</w:t>
+            </w:r>
+            <w:r>
+              <w:rPr>
+                <w:rFonts w:asciiTheme="minorHAnsi" w:hAnsiTheme="minorHAnsi" w:cs="Open Sans"/>
+                <w:b/>
+                <w:bCs/>
+                <w:color w:val="EE0000"/>
+                <w:sz w:val="18"/>
+                <w:szCs w:val="18"/>
+              </w:rPr>
+              <w:t xml:space="preserve"> for Cyber</w:t>
             </w:r>
           </w:p>
         </w:tc>

--- a/docs/info/epa_1-2_doc_2025/DATS_CYBER_1-2_EPA-Portfolio_Support_2025_v1.docx
+++ b/docs/info/epa_1-2_doc_2025/DATS_CYBER_1-2_EPA-Portfolio_Support_2025_v1.docx
@@ -9003,7 +9003,7 @@
                 <w:lang w:eastAsia="en-GB"/>
                 <w14:ligatures w14:val="none"/>
               </w:rPr>
-              <w:t>Portfolio Item: Team Collaboration in Cybersecurity Incident Response</w:t>
+              <w:t>Team Collaboration in Cybersecurity Incident Response</w:t>
             </w:r>
             <w:r>
               <w:rPr>
@@ -10103,7 +10103,7 @@
           <w:lang w:eastAsia="en-GB"/>
           <w14:ligatures w14:val="none"/>
         </w:rPr>
-        <w:t>Applying Leadership and Management Principles (K9, K10, S8):</w:t>
+        <w:t>Applying Leadership and Management Principles (K9 K10, S8):</w:t>
       </w:r>
       <w:r>
         <w:rPr>
@@ -10885,76 +10885,6 @@
           <w14:ligatures w14:val="none"/>
         </w:rPr>
         <w:t>B4, B6, B7</w:t>
-      </w:r>
-    </w:p>
-    <w:p>
-      <w:pPr>
-        <w:numPr>
-          <w:ilvl w:val="0"/>
-          <w:numId w:val="35"/>
-        </w:numPr>
-        <w:spacing w:before="100" w:beforeAutospacing="1" w:after="100" w:afterAutospacing="1" w:line="300" w:lineRule="atLeast"/>
-        <w:ind w:left="426" w:hanging="425"/>
-        <w:rPr>
-          <w:rFonts w:eastAsia="Times New Roman" w:cs="Segoe UI"/>
-          <w:kern w:val="0"/>
-          <w:sz w:val="21"/>
-          <w:szCs w:val="21"/>
-          <w:lang w:eastAsia="en-GB"/>
-          <w14:ligatures w14:val="none"/>
-        </w:rPr>
-      </w:pPr>
-      <w:r>
-        <w:rPr>
-          <w:lang w:eastAsia="en-GB"/>
-        </w:rPr>
-        <w:t xml:space="preserve">I applied knowledge of cybersecurity threats and response strategies. </w:t>
-      </w:r>
-      <w:r>
-        <w:rPr>
-          <w:b/>
-          <w:bCs/>
-          <w:lang w:eastAsia="en-GB"/>
-        </w:rPr>
-        <w:t>K11</w:t>
-      </w:r>
-    </w:p>
-    <w:p>
-      <w:pPr>
-        <w:numPr>
-          <w:ilvl w:val="0"/>
-          <w:numId w:val="35"/>
-        </w:numPr>
-        <w:spacing w:before="100" w:beforeAutospacing="1" w:after="100" w:afterAutospacing="1" w:line="300" w:lineRule="atLeast"/>
-        <w:ind w:left="426" w:hanging="425"/>
-        <w:rPr>
-          <w:rFonts w:eastAsia="Times New Roman" w:cs="Segoe UI"/>
-          <w:kern w:val="0"/>
-          <w:sz w:val="21"/>
-          <w:szCs w:val="21"/>
-          <w:lang w:eastAsia="en-GB"/>
-          <w14:ligatures w14:val="none"/>
-        </w:rPr>
-      </w:pPr>
-      <w:r>
-        <w:rPr>
-          <w:lang w:eastAsia="en-GB"/>
-        </w:rPr>
-        <w:t>I contributed to threat analysis and containment.</w:t>
-      </w:r>
-      <w:r>
-        <w:rPr>
-          <w:lang w:eastAsia="en-GB"/>
-        </w:rPr>
-        <w:t xml:space="preserve"> </w:t>
-      </w:r>
-      <w:r>
-        <w:rPr>
-          <w:b/>
-          <w:bCs/>
-          <w:lang w:eastAsia="en-GB"/>
-        </w:rPr>
-        <w:t>S9</w:t>
       </w:r>
     </w:p>
     <w:tbl>
@@ -11464,7 +11394,6 @@
               <w:bottom w:val="single" w:sz="6" w:space="0" w:color="334047"/>
               <w:right w:val="single" w:sz="6" w:space="0" w:color="334047"/>
             </w:tcBorders>
-            <w:shd w:val="clear" w:color="auto" w:fill="FFFFFF" w:themeFill="background1"/>
             <w:tcMar>
               <w:top w:w="75" w:type="dxa"/>
               <w:left w:w="150" w:type="dxa"/>
@@ -11502,7 +11431,6 @@
               <w:bottom w:val="single" w:sz="6" w:space="0" w:color="334047"/>
               <w:right w:val="single" w:sz="6" w:space="0" w:color="334047"/>
             </w:tcBorders>
-            <w:shd w:val="clear" w:color="auto" w:fill="FFFFFF" w:themeFill="background1"/>
           </w:tcPr>
           <w:p>
             <w:pPr>
@@ -11535,7 +11463,6 @@
               <w:bottom w:val="single" w:sz="6" w:space="0" w:color="334047"/>
               <w:right w:val="single" w:sz="6" w:space="0" w:color="334047"/>
             </w:tcBorders>
-            <w:shd w:val="clear" w:color="auto" w:fill="FFFFFF" w:themeFill="background1"/>
           </w:tcPr>
           <w:p>
             <w:pPr>
@@ -11567,7 +11494,6 @@
               <w:bottom w:val="single" w:sz="6" w:space="0" w:color="334047"/>
               <w:right w:val="single" w:sz="6" w:space="0" w:color="334047"/>
             </w:tcBorders>
-            <w:shd w:val="clear" w:color="auto" w:fill="FFFFFF" w:themeFill="background1"/>
           </w:tcPr>
           <w:p>
             <w:pPr>
@@ -11599,7 +11525,6 @@
               <w:bottom w:val="single" w:sz="6" w:space="0" w:color="334047"/>
               <w:right w:val="single" w:sz="6" w:space="0" w:color="334047"/>
             </w:tcBorders>
-            <w:shd w:val="clear" w:color="auto" w:fill="FFFFFF" w:themeFill="background1"/>
           </w:tcPr>
           <w:p>
             <w:pPr>
@@ -11631,7 +11556,6 @@
               <w:bottom w:val="single" w:sz="6" w:space="0" w:color="334047"/>
               <w:right w:val="single" w:sz="6" w:space="0" w:color="334047"/>
             </w:tcBorders>
-            <w:shd w:val="clear" w:color="auto" w:fill="FFFFFF" w:themeFill="background1"/>
           </w:tcPr>
           <w:p>
             <w:pPr>
@@ -11663,7 +11587,6 @@
               <w:bottom w:val="single" w:sz="6" w:space="0" w:color="334047"/>
               <w:right w:val="single" w:sz="6" w:space="0" w:color="334047"/>
             </w:tcBorders>
-            <w:shd w:val="clear" w:color="auto" w:fill="FFFFFF" w:themeFill="background1"/>
           </w:tcPr>
           <w:p>
             <w:pPr>
@@ -11695,7 +11618,6 @@
               <w:bottom w:val="single" w:sz="6" w:space="0" w:color="334047"/>
               <w:right w:val="single" w:sz="6" w:space="0" w:color="334047"/>
             </w:tcBorders>
-            <w:shd w:val="clear" w:color="auto" w:fill="FFFFFF" w:themeFill="background1"/>
           </w:tcPr>
           <w:p>
             <w:pPr>
@@ -11727,7 +11649,6 @@
               <w:bottom w:val="single" w:sz="6" w:space="0" w:color="334047"/>
               <w:right w:val="single" w:sz="6" w:space="0" w:color="334047"/>
             </w:tcBorders>
-            <w:shd w:val="clear" w:color="auto" w:fill="FFFFFF" w:themeFill="background1"/>
           </w:tcPr>
           <w:p>
             <w:pPr>
@@ -19746,7 +19667,6 @@
                 <w:sz w:val="18"/>
                 <w:szCs w:val="18"/>
               </w:rPr>
-              <w:lastRenderedPageBreak/>
               <w:t>N/A</w:t>
             </w:r>
           </w:p>
@@ -19800,6 +19720,7 @@
                 <w:szCs w:val="18"/>
                 <w:shd w:val="clear" w:color="auto" w:fill="FFFFFF"/>
               </w:rPr>
+              <w:lastRenderedPageBreak/>
               <w:t>Cyber Security</w:t>
             </w:r>
             <w:r>
@@ -25556,11 +25477,6 @@
         <w:docPartUnique/>
       </w:docPartObj>
     </w:sdtPr>
-    <w:sdtEndPr>
-      <w:rPr>
-        <w:rStyle w:val="PageNumber"/>
-      </w:rPr>
-    </w:sdtEndPr>
     <w:sdtContent>
       <w:p>
         <w:pPr>
@@ -25619,11 +25535,6 @@
         <w:docPartUnique/>
       </w:docPartObj>
     </w:sdtPr>
-    <w:sdtEndPr>
-      <w:rPr>
-        <w:rStyle w:val="PageNumber"/>
-      </w:rPr>
-    </w:sdtEndPr>
     <w:sdtContent>
       <w:p>
         <w:pPr>

--- a/docs/info/epa_1-2_doc_2025/DATS_CYBER_1-2_EPA-Portfolio_Support_2025_v1.docx
+++ b/docs/info/epa_1-2_doc_2025/DATS_CYBER_1-2_EPA-Portfolio_Support_2025_v1.docx
@@ -1716,6 +1716,16 @@
       </w:r>
       <w:r>
         <w:rPr>
+          <w:rFonts w:cs="Open Sans"/>
+          <w:color w:val="000000"/>
+          <w:sz w:val="22"/>
+          <w:szCs w:val="22"/>
+          <w:shd w:val="clear" w:color="auto" w:fill="FFFFFF"/>
+        </w:rPr>
+        <w:t xml:space="preserve">ST0119 (version 1.2) </w:t>
+      </w:r>
+      <w:r>
+        <w:rPr>
           <w:rFonts w:eastAsia="Times New Roman" w:cs="Segoe UI"/>
           <w:kern w:val="0"/>
           <w:sz w:val="22"/>
@@ -1723,29 +1733,7 @@
           <w:lang w:eastAsia="en-GB"/>
           <w14:ligatures w14:val="none"/>
         </w:rPr>
-        <w:t xml:space="preserve">Cyber </w:t>
-      </w:r>
-      <w:r>
-        <w:rPr>
-          <w:rFonts w:eastAsia="Times New Roman" w:cs="Segoe UI"/>
-          <w:kern w:val="0"/>
-          <w:sz w:val="22"/>
-          <w:szCs w:val="22"/>
-          <w:lang w:eastAsia="en-GB"/>
-          <w14:ligatures w14:val="none"/>
-        </w:rPr>
-        <w:t>Security</w:t>
-      </w:r>
-      <w:r>
-        <w:rPr>
-          <w:rFonts w:eastAsia="Times New Roman" w:cs="Segoe UI"/>
-          <w:kern w:val="0"/>
-          <w:sz w:val="22"/>
-          <w:szCs w:val="22"/>
-          <w:lang w:eastAsia="en-GB"/>
-          <w14:ligatures w14:val="none"/>
-        </w:rPr>
-        <w:t xml:space="preserve"> apprenticeship standard. These examples are designed to support apprentices and employers in identifying suitable work-based projects and artefacts that demonstrate the required </w:t>
+        <w:t xml:space="preserve">apprenticeship standard. These examples are designed to support apprentices and employers in identifying suitable work-based projects and artefacts that demonstrate the required </w:t>
       </w:r>
       <w:r>
         <w:rPr>
@@ -25477,6 +25465,11 @@
         <w:docPartUnique/>
       </w:docPartObj>
     </w:sdtPr>
+    <w:sdtEndPr>
+      <w:rPr>
+        <w:rStyle w:val="PageNumber"/>
+      </w:rPr>
+    </w:sdtEndPr>
     <w:sdtContent>
       <w:p>
         <w:pPr>
@@ -25535,6 +25528,11 @@
         <w:docPartUnique/>
       </w:docPartObj>
     </w:sdtPr>
+    <w:sdtEndPr>
+      <w:rPr>
+        <w:rStyle w:val="PageNumber"/>
+      </w:rPr>
+    </w:sdtEndPr>
     <w:sdtContent>
       <w:p>
         <w:pPr>

--- a/docs/info/epa_1-2_doc_2025/DATS_CYBER_1-2_EPA-Portfolio_Support_2025_v1.docx
+++ b/docs/info/epa_1-2_doc_2025/DATS_CYBER_1-2_EPA-Portfolio_Support_2025_v1.docx
@@ -6003,7 +6003,34 @@
           <w:sz w:val="22"/>
           <w:szCs w:val="22"/>
         </w:rPr>
-        <w:t xml:space="preserve"> This theme does not a</w:t>
+        <w:t xml:space="preserve"> </w:t>
+      </w:r>
+      <w:r>
+        <w:rPr>
+          <w:rFonts w:cs="Segoe UI"/>
+          <w:color w:val="EE0000"/>
+          <w:sz w:val="22"/>
+          <w:szCs w:val="22"/>
+        </w:rPr>
+        <w:t>This theme does not a</w:t>
+      </w:r>
+      <w:r>
+        <w:rPr>
+          <w:rFonts w:cs="Segoe UI"/>
+          <w:color w:val="EE0000"/>
+          <w:sz w:val="22"/>
+          <w:szCs w:val="22"/>
+        </w:rPr>
+        <w:t>pply on</w:t>
+      </w:r>
+      <w:r>
+        <w:rPr>
+          <w:rFonts w:cs="Segoe UI"/>
+          <w:color w:val="EE0000"/>
+          <w:sz w:val="22"/>
+          <w:szCs w:val="22"/>
+        </w:rPr>
+        <w:t xml:space="preserve"> Cyber Pathway </w:t>
       </w:r>
     </w:p>
     <w:p>

--- a/docs/info/epa_1-2_doc_2025/DATS_CYBER_1-2_EPA-Portfolio_Support_2025_v1.docx
+++ b/docs/info/epa_1-2_doc_2025/DATS_CYBER_1-2_EPA-Portfolio_Support_2025_v1.docx
@@ -24269,6 +24269,17 @@
               </w:rPr>
               <w:t>Theme D: Legal, Ethics &amp; Landscape</w:t>
             </w:r>
+            <w:r>
+              <w:rPr>
+                <w:rFonts w:eastAsia="Times New Roman" w:cs="Segoe UI"/>
+                <w:b/>
+                <w:bCs/>
+                <w:kern w:val="0"/>
+                <w:lang w:eastAsia="en-GB"/>
+                <w14:ligatures w14:val="none"/>
+              </w:rPr>
+              <w:t xml:space="preserve"> 1</w:t>
+            </w:r>
           </w:p>
         </w:tc>
       </w:tr>
@@ -24845,6 +24856,17 @@
               </w:rPr>
               <w:t>Theme D: Legal, Ethics &amp; Landscape</w:t>
             </w:r>
+            <w:r>
+              <w:rPr>
+                <w:rFonts w:eastAsia="Times New Roman" w:cs="Segoe UI"/>
+                <w:b/>
+                <w:bCs/>
+                <w:kern w:val="0"/>
+                <w:lang w:eastAsia="en-GB"/>
+                <w14:ligatures w14:val="none"/>
+              </w:rPr>
+              <w:t xml:space="preserve"> 2</w:t>
+            </w:r>
           </w:p>
         </w:tc>
       </w:tr>
@@ -25492,11 +25514,6 @@
         <w:docPartUnique/>
       </w:docPartObj>
     </w:sdtPr>
-    <w:sdtEndPr>
-      <w:rPr>
-        <w:rStyle w:val="PageNumber"/>
-      </w:rPr>
-    </w:sdtEndPr>
     <w:sdtContent>
       <w:p>
         <w:pPr>
@@ -25555,11 +25572,6 @@
         <w:docPartUnique/>
       </w:docPartObj>
     </w:sdtPr>
-    <w:sdtEndPr>
-      <w:rPr>
-        <w:rStyle w:val="PageNumber"/>
-      </w:rPr>
-    </w:sdtEndPr>
     <w:sdtContent>
       <w:p>
         <w:pPr>

--- a/docs/info/epa_1-2_doc_2025/DATS_CYBER_1-2_EPA-Portfolio_Support_2025_v1.docx
+++ b/docs/info/epa_1-2_doc_2025/DATS_CYBER_1-2_EPA-Portfolio_Support_2025_v1.docx
@@ -5540,40 +5540,36 @@
         </w:rPr>
         <w:t xml:space="preserve"> (AE2)</w:t>
       </w:r>
-      <w:r>
-        <w:rPr>
-          <w:rFonts w:asciiTheme="minorHAnsi" w:hAnsiTheme="minorHAnsi"/>
+    </w:p>
+    <w:p>
+      <w:pPr>
+        <w:jc w:val="center"/>
+        <w:rPr>
           <w:b/>
           <w:bCs/>
-          <w:sz w:val="28"/>
-          <w:szCs w:val="28"/>
-        </w:rPr>
-        <w:br/>
-      </w:r>
+          <w:sz w:val="22"/>
+          <w:szCs w:val="22"/>
+        </w:rPr>
+      </w:pPr>
     </w:p>
     <w:p>
       <w:pPr>
-        <w:jc w:val="center"/>
-        <w:rPr>
-          <w:b/>
-          <w:bCs/>
-          <w:sz w:val="22"/>
-          <w:szCs w:val="22"/>
-        </w:rPr>
-      </w:pPr>
-      <w:r>
-        <w:rPr>
-          <w:b/>
-          <w:bCs/>
+        <w:rPr>
+          <w:sz w:val="22"/>
+          <w:szCs w:val="22"/>
+        </w:rPr>
+      </w:pPr>
+      <w:r>
+        <w:rPr>
           <w:noProof/>
           <w:sz w:val="22"/>
           <w:szCs w:val="22"/>
         </w:rPr>
         <w:drawing>
-          <wp:inline distT="0" distB="0" distL="0" distR="0" wp14:anchorId="2A12BA60" wp14:editId="65E83360">
-            <wp:extent cx="5663821" cy="2480695"/>
-            <wp:effectExtent l="0" t="0" r="635" b="0"/>
-            <wp:docPr id="1364808282" name="Picture 2" descr="A person talking to another person&#10;&#10;AI-generated content may be incorrect."/>
+          <wp:inline distT="0" distB="0" distL="0" distR="0" wp14:anchorId="0F0DD193" wp14:editId="1C03846B">
+            <wp:extent cx="6645910" cy="2891155"/>
+            <wp:effectExtent l="0" t="0" r="0" b="4445"/>
+            <wp:docPr id="337384321" name="Picture 1" descr="A person and person sitting at a table&#10;&#10;AI-generated content may be incorrect."/>
             <wp:cNvGraphicFramePr>
               <a:graphicFrameLocks xmlns:a="http://schemas.openxmlformats.org/drawingml/2006/main" noChangeAspect="1"/>
             </wp:cNvGraphicFramePr>
@@ -5581,7 +5577,7 @@
               <a:graphicData uri="http://schemas.openxmlformats.org/drawingml/2006/picture">
                 <pic:pic xmlns:pic="http://schemas.openxmlformats.org/drawingml/2006/picture">
                   <pic:nvPicPr>
-                    <pic:cNvPr id="1364808282" name="Picture 2" descr="A person talking to another person&#10;&#10;AI-generated content may be incorrect."/>
+                    <pic:cNvPr id="337384321" name="Picture 1" descr="A person and person sitting at a table&#10;&#10;AI-generated content may be incorrect."/>
                     <pic:cNvPicPr/>
                   </pic:nvPicPr>
                   <pic:blipFill>
@@ -5599,7 +5595,7 @@
                   <pic:spPr>
                     <a:xfrm>
                       <a:off x="0" y="0"/>
-                      <a:ext cx="5694345" cy="2494064"/>
+                      <a:ext cx="6645910" cy="2891155"/>
                     </a:xfrm>
                     <a:prstGeom prst="rect">
                       <a:avLst/>
@@ -5611,14 +5607,6 @@
           </wp:inline>
         </w:drawing>
       </w:r>
-    </w:p>
-    <w:p>
-      <w:pPr>
-        <w:rPr>
-          <w:sz w:val="22"/>
-          <w:szCs w:val="22"/>
-        </w:rPr>
-      </w:pPr>
       <w:r>
         <w:rPr>
           <w:sz w:val="22"/>
@@ -6031,6 +6019,15 @@
           <w:szCs w:val="22"/>
         </w:rPr>
         <w:t xml:space="preserve"> Cyber Pathway </w:t>
+      </w:r>
+      <w:r>
+        <w:rPr>
+          <w:rFonts w:cs="Segoe UI"/>
+          <w:color w:val="EE0000"/>
+          <w:sz w:val="22"/>
+          <w:szCs w:val="22"/>
+        </w:rPr>
+        <w:t>on AE2</w:t>
       </w:r>
     </w:p>
     <w:p>
